--- a/SLAM知识库学习总结.docx
+++ b/SLAM知识库学习总结.docx
@@ -221,7 +221,27 @@
           <w:szCs w:val="24"/>
           <w:lang w:val="en-US" w:eastAsia="zh-CN"/>
         </w:rPr>
-        <w:t>：搭建 Linux 开发环境"VMwareWorkstation 16 player"+"Ubuntu 18.04"；</w:t>
+        <w:t>：搭建</w:t>
+      </w:r>
+      <w:bookmarkStart w:id="0" w:name="OLE_LINK6"/>
+      <w:r>
+        <w:rPr>
+          <w:rFonts w:hint="default" w:ascii="Times New Roman" w:hAnsi="Times New Roman" w:cs="Times New Roman" w:eastAsiaTheme="minorEastAsia"/>
+          <w:sz w:val="24"/>
+          <w:szCs w:val="24"/>
+          <w:lang w:val="en-US" w:eastAsia="zh-CN"/>
+        </w:rPr>
+        <w:t> Linux 开发环境</w:t>
+      </w:r>
+      <w:bookmarkEnd w:id="0"/>
+      <w:r>
+        <w:rPr>
+          <w:rFonts w:hint="default" w:ascii="Times New Roman" w:hAnsi="Times New Roman" w:cs="Times New Roman" w:eastAsiaTheme="minorEastAsia"/>
+          <w:sz w:val="24"/>
+          <w:szCs w:val="24"/>
+          <w:lang w:val="en-US" w:eastAsia="zh-CN"/>
+        </w:rPr>
+        <w:t>"VMwareWorkstation 16 player"+"Ubuntu 18.04"；</w:t>
       </w:r>
     </w:p>
     <w:p>
@@ -3661,7 +3681,7 @@
           <w:lang w:val="en-US" w:eastAsia="zh-CN"/>
         </w:rPr>
       </w:pPr>
-      <w:bookmarkStart w:id="0" w:name="OLE_LINK1"/>
+      <w:bookmarkStart w:id="1" w:name="OLE_LINK1"/>
       <w:r>
         <w:rPr>
           <w:rFonts w:hint="default" w:ascii="Times New Roman" w:hAnsi="Times New Roman" w:cs="Times New Roman" w:eastAsiaTheme="minorEastAsia"/>
@@ -3681,7 +3701,7 @@
         </w:rPr>
         <w:t>：使</w:t>
       </w:r>
-      <w:bookmarkEnd w:id="0"/>
+      <w:bookmarkEnd w:id="1"/>
       <w:r>
         <w:rPr>
           <w:rFonts w:hint="default" w:ascii="Times New Roman" w:hAnsi="Times New Roman" w:cs="Times New Roman" w:eastAsiaTheme="minorEastAsia"/>
@@ -4344,7 +4364,7 @@
           <w:lang w:val="en-US" w:eastAsia="zh-CN"/>
         </w:rPr>
       </w:pPr>
-      <w:bookmarkStart w:id="1" w:name="OLE_LINK3"/>
+      <w:bookmarkStart w:id="2" w:name="OLE_LINK3"/>
       <w:r>
         <w:rPr>
           <w:rFonts w:hint="default" w:ascii="Times New Roman" w:hAnsi="Times New Roman" w:cs="Times New Roman" w:eastAsiaTheme="minorEastAsia"/>
@@ -4355,7 +4375,7 @@
         </w:rPr>
         <w:t>2022/1/11：</w:t>
       </w:r>
-      <w:bookmarkEnd w:id="1"/>
+      <w:bookmarkEnd w:id="2"/>
       <w:r>
         <w:rPr>
           <w:rFonts w:hint="default" w:ascii="Times New Roman" w:hAnsi="Times New Roman" w:cs="Times New Roman" w:eastAsiaTheme="minorEastAsia"/>
@@ -4786,7 +4806,7 @@
         </w:rPr>
         <w:t>从</w:t>
       </w:r>
-      <w:bookmarkStart w:id="2" w:name="OLE_LINK2"/>
+      <w:bookmarkStart w:id="3" w:name="OLE_LINK2"/>
       <w:r>
         <w:rPr>
           <w:rFonts w:hint="default" w:ascii="Times New Roman" w:hAnsi="Times New Roman" w:cs="Times New Roman" w:eastAsiaTheme="minorEastAsia"/>
@@ -4796,7 +4816,7 @@
         </w:rPr>
         <w:t>OccupancyGrid</w:t>
       </w:r>
-      <w:bookmarkEnd w:id="2"/>
+      <w:bookmarkEnd w:id="3"/>
       <w:r>
         <w:rPr>
           <w:rFonts w:hint="default" w:ascii="Times New Roman" w:hAnsi="Times New Roman" w:cs="Times New Roman" w:eastAsiaTheme="minorEastAsia"/>
@@ -6447,7 +6467,7 @@
         </w:rPr>
         <w:t>2022/1/18~ /19：</w:t>
       </w:r>
-      <w:bookmarkStart w:id="3" w:name="OLE_LINK4"/>
+      <w:bookmarkStart w:id="4" w:name="OLE_LINK4"/>
       <w:r>
         <w:rPr>
           <w:rFonts w:hint="default" w:ascii="Times New Roman" w:hAnsi="Times New Roman" w:cs="Times New Roman" w:eastAsiaTheme="minorEastAsia"/>
@@ -6463,7 +6483,7 @@
         <w:t>c++图像处理</w:t>
       </w:r>
     </w:p>
-    <w:bookmarkEnd w:id="3"/>
+    <w:bookmarkEnd w:id="4"/>
     <w:p>
       <w:pPr>
         <w:widowControl w:val="0"/>
@@ -11288,7 +11308,7 @@
           <w:lang w:val="en-US" w:eastAsia="zh-CN"/>
         </w:rPr>
       </w:pPr>
-      <w:bookmarkStart w:id="4" w:name="OLE_LINK5"/>
+      <w:bookmarkStart w:id="5" w:name="OLE_LINK5"/>
       <w:r>
         <w:rPr>
           <w:rFonts w:hint="default" w:ascii="Times New Roman" w:hAnsi="Times New Roman" w:cs="Times New Roman" w:eastAsiaTheme="minorEastAsia"/>
@@ -11338,7 +11358,7 @@
         </w:rPr>
         <w:t>员工自我评价</w:t>
       </w:r>
-      <w:bookmarkEnd w:id="4"/>
+      <w:bookmarkEnd w:id="5"/>
       <w:r>
         <w:rPr>
           <w:rFonts w:hint="eastAsia" w:ascii="Times New Roman" w:hAnsi="Times New Roman" w:cs="Times New Roman"/>
@@ -12300,8 +12320,6 @@
         </w:rPr>
         <w:t>感觉团队怎样？实习期任务是否太重：</w:t>
       </w:r>
-      <w:bookmarkStart w:id="5" w:name="_GoBack"/>
-      <w:bookmarkEnd w:id="5"/>
     </w:p>
     <w:p>
       <w:pPr>
@@ -12380,6 +12398,7 @@
       <w:pPr>
         <w:widowControl w:val="0"/>
         <w:numPr>
+          <w:ilvl w:val="0"/>
           <w:numId w:val="0"/>
         </w:numPr>
         <w:jc w:val="left"/>
@@ -12395,6 +12414,7 @@
       <w:pPr>
         <w:widowControl w:val="0"/>
         <w:numPr>
+          <w:ilvl w:val="0"/>
           <w:numId w:val="0"/>
         </w:numPr>
         <w:jc w:val="left"/>
@@ -12410,6 +12430,7 @@
       <w:pPr>
         <w:widowControl w:val="0"/>
         <w:numPr>
+          <w:ilvl w:val="0"/>
           <w:numId w:val="0"/>
         </w:numPr>
         <w:jc w:val="left"/>
@@ -12425,6 +12446,7 @@
       <w:pPr>
         <w:widowControl w:val="0"/>
         <w:numPr>
+          <w:ilvl w:val="0"/>
           <w:numId w:val="0"/>
         </w:numPr>
         <w:jc w:val="left"/>
@@ -12435,6 +12457,8 @@
           <w:lang w:val="en-US" w:eastAsia="zh-CN"/>
         </w:rPr>
       </w:pPr>
+      <w:bookmarkStart w:id="6" w:name="_GoBack"/>
+      <w:bookmarkEnd w:id="6"/>
     </w:p>
     <w:sectPr>
       <w:pgSz w:w="11906" w:h="16838"/>
